--- a/EHP_LineaBase/EHP_LB_SCRUM.docx
+++ b/EHP_LineaBase/EHP_LB_SCRUM.docx
@@ -29,54 +29,38 @@
           <w:u w:val="single"/>
           <w:lang w:val="es-ES_tradnl"/>
         </w:rPr>
-        <w:t>Tag asociado: 1.0</w:t>
+        <w:t xml:space="preserve">Tag asociado: </w:t>
+      </w:r>
+      <w:r>
+        <w:rPr>
+          <w:u w:val="single"/>
+          <w:lang w:val="es-ES_tradnl"/>
+        </w:rPr>
+        <w:t>LINEA_BASE_SCRUM</w:t>
       </w:r>
     </w:p>
     <w:p>
       <w:pPr>
         <w:rPr>
           <w:u w:val="single"/>
-          <w:lang w:val="en-US"/>
+          <w:lang w:val="es-ES"/>
         </w:rPr>
       </w:pPr>
-      <w:r>
-        <w:rPr>
-          <w:u w:val="single"/>
-          <w:lang w:val="en-US"/>
-        </w:rPr>
-        <w:t xml:space="preserve">Items de </w:t>
-      </w:r>
       <w:proofErr w:type="spellStart"/>
       <w:r>
         <w:rPr>
           <w:u w:val="single"/>
-          <w:lang w:val="en-US"/>
+          <w:lang w:val="es-ES"/>
         </w:rPr>
-        <w:t>configuración</w:t>
+        <w:t>Items</w:t>
       </w:r>
       <w:proofErr w:type="spellEnd"/>
       <w:r>
         <w:rPr>
           <w:u w:val="single"/>
-          <w:lang w:val="en-US"/>
+          <w:lang w:val="es-ES"/>
         </w:rPr>
-        <w:t xml:space="preserve"> que </w:t>
-      </w:r>
-      <w:proofErr w:type="spellStart"/>
-      <w:r>
-        <w:rPr>
-          <w:u w:val="single"/>
-          <w:lang w:val="en-US"/>
-        </w:rPr>
-        <w:t>incluye</w:t>
-      </w:r>
-      <w:proofErr w:type="spellEnd"/>
-      <w:r>
-        <w:rPr>
-          <w:u w:val="single"/>
-          <w:lang w:val="en-US"/>
-        </w:rPr>
-        <w:t xml:space="preserve">: </w:t>
+        <w:t xml:space="preserve"> de configuración que incluye: </w:t>
       </w:r>
     </w:p>
     <w:tbl>
@@ -340,70 +324,22 @@
           </w:p>
           <w:p>
             <w:r>
-              <w:t>EHP_</w:t>
-            </w:r>
-            <w:r>
-              <w:t xml:space="preserve"> </w:t>
-            </w:r>
-            <w:r>
-              <w:t>PROTOTIPO</w:t>
-            </w:r>
-            <w:r>
-              <w:t xml:space="preserve"> </w:t>
-            </w:r>
-            <w:r>
-              <w:t>_CASA_TERROR.jpg</w:t>
-            </w:r>
-          </w:p>
-          <w:p>
-            <w:r>
-              <w:t>EHP_</w:t>
-            </w:r>
-            <w:r>
-              <w:t xml:space="preserve"> </w:t>
-            </w:r>
-            <w:r>
-              <w:t>PROTOTIPO</w:t>
-            </w:r>
-            <w:r>
-              <w:t xml:space="preserve"> </w:t>
-            </w:r>
-            <w:r>
-              <w:t>_RUEDA.jpg</w:t>
-            </w:r>
-          </w:p>
-          <w:p>
-            <w:r>
-              <w:t>EHP_</w:t>
-            </w:r>
-            <w:r>
-              <w:t xml:space="preserve"> </w:t>
-            </w:r>
-            <w:r>
-              <w:t>PROTOTIPO</w:t>
-            </w:r>
-            <w:r>
-              <w:t xml:space="preserve"> </w:t>
-            </w:r>
-            <w:r>
-              <w:t>_CALESITA.jpg</w:t>
-            </w:r>
-          </w:p>
-          <w:p>
-            <w:r>
-              <w:t>EHP_</w:t>
-            </w:r>
-            <w:r>
-              <w:t xml:space="preserve"> </w:t>
-            </w:r>
-            <w:r>
-              <w:t>PROTOTIPO</w:t>
-            </w:r>
-            <w:r>
-              <w:t xml:space="preserve"> </w:t>
-            </w:r>
-            <w:r>
-              <w:t>_HAMACAS.jpg</w:t>
+              <w:t>EHP_ PROTOTIPO _CASA_TERROR.jpg</w:t>
+            </w:r>
+          </w:p>
+          <w:p>
+            <w:r>
+              <w:t>EHP_ PROTOTIPO _RUEDA.jpg</w:t>
+            </w:r>
+          </w:p>
+          <w:p>
+            <w:r>
+              <w:t>EHP_ PROTOTIPO _CALESITA.jpg</w:t>
+            </w:r>
+          </w:p>
+          <w:p>
+            <w:r>
+              <w:t>EHP_ PROTOTIPO _HAMACAS.jpg</w:t>
             </w:r>
           </w:p>
           <w:p>
@@ -418,19 +354,7 @@
               </w:rPr>
             </w:pPr>
             <w:r>
-              <w:t>EHP_</w:t>
-            </w:r>
-            <w:r>
-              <w:t xml:space="preserve"> </w:t>
-            </w:r>
-            <w:r>
-              <w:t>PROTOTIPO</w:t>
-            </w:r>
-            <w:r>
-              <w:t xml:space="preserve"> </w:t>
-            </w:r>
-            <w:r>
-              <w:t>_MONTAÑA_RUSA.jpg</w:t>
+              <w:t>EHP_ PROTOTIPO _MONTAÑA_RUSA.jpg</w:t>
             </w:r>
           </w:p>
         </w:tc>
